--- a/1.项目论证/用户分析-谢卿卉.docx
+++ b/1.项目论证/用户分析-谢卿卉.docx
@@ -4,45 +4,200 @@
   <w:body>
     <w:p>
       <w:pPr>
-        <w:rPr>
-          <w:sz w:val="28"/>
-          <w:szCs w:val="28"/>
-        </w:rPr>
-      </w:pPr>
-      <w:r>
+        <w:widowControl w:val="0"/>
+        <w:spacing w:line="240" w:lineRule="auto"/>
+        <w:jc w:val="center"/>
         <w:rPr>
           <w:rFonts w:hint="eastAsia"/>
-          <w:sz w:val="28"/>
-          <w:szCs w:val="28"/>
-        </w:rPr>
-        <w:t>本</w:t>
-      </w:r>
+          <w:b/>
+          <w:bCs/>
+          <w:sz w:val="44"/>
+          <w:szCs w:val="44"/>
+        </w:rPr>
+      </w:pPr>
       <w:r>
         <w:rPr>
           <w:rFonts w:hint="eastAsia"/>
-          <w:sz w:val="28"/>
-          <w:szCs w:val="28"/>
-        </w:rPr>
-        <w:t>二手交易软件</w:t>
+          <w:b/>
+          <w:bCs/>
+          <w:sz w:val="44"/>
+          <w:szCs w:val="44"/>
+        </w:rPr>
+        <w:t>校小鱼</w:t>
       </w:r>
       <w:r>
         <w:rPr>
           <w:rFonts w:hint="eastAsia"/>
-          <w:sz w:val="28"/>
-          <w:szCs w:val="28"/>
-        </w:rPr>
-        <w:t>主要服务两类用户：</w:t>
+          <w:b/>
+          <w:bCs/>
+          <w:sz w:val="44"/>
+          <w:szCs w:val="44"/>
+        </w:rPr>
+        <w:t xml:space="preserve"> </w:t>
+      </w:r>
+      <w:r>
+        <w:rPr>
+          <w:b/>
+          <w:bCs/>
+          <w:sz w:val="44"/>
+          <w:szCs w:val="44"/>
+        </w:rPr>
+        <w:t xml:space="preserve"> </w:t>
+      </w:r>
+      <w:r>
+        <w:rPr>
+          <w:rFonts w:hint="eastAsia"/>
+          <w:b/>
+          <w:bCs/>
+          <w:sz w:val="44"/>
+          <w:szCs w:val="44"/>
+        </w:rPr>
+        <w:t>用户分析</w:t>
       </w:r>
     </w:p>
     <w:p>
       <w:pPr>
-        <w:pStyle w:val="a9"/>
+        <w:widowControl w:val="0"/>
+        <w:spacing w:line="240" w:lineRule="auto"/>
+        <w:rPr>
+          <w:sz w:val="28"/>
+          <w:szCs w:val="28"/>
+        </w:rPr>
+      </w:pPr>
+      <w:r>
+        <w:rPr>
+          <w:rFonts w:hint="eastAsia"/>
+          <w:sz w:val="28"/>
+          <w:szCs w:val="28"/>
+        </w:rPr>
+        <w:t>本二手交易软件主要服务两类用户：</w:t>
+      </w:r>
+    </w:p>
+    <w:p>
+      <w:pPr>
+        <w:widowControl w:val="0"/>
+        <w:numPr>
+          <w:ilvl w:val="0"/>
+          <w:numId w:val="2"/>
+        </w:numPr>
+        <w:spacing w:line="240" w:lineRule="auto"/>
+        <w:rPr>
+          <w:b/>
+          <w:bCs/>
+          <w:sz w:val="28"/>
+          <w:szCs w:val="28"/>
+        </w:rPr>
+      </w:pPr>
+      <w:r>
+        <w:rPr>
+          <w:rFonts w:hint="eastAsia"/>
+          <w:b/>
+          <w:bCs/>
+          <w:sz w:val="28"/>
+          <w:szCs w:val="28"/>
+        </w:rPr>
+        <w:t>希望买到二手商品的在校大学生（简称买方）</w:t>
+      </w:r>
+    </w:p>
+    <w:p>
+      <w:pPr>
+        <w:widowControl w:val="0"/>
+        <w:numPr>
+          <w:ilvl w:val="0"/>
+          <w:numId w:val="3"/>
+        </w:numPr>
+        <w:spacing w:line="240" w:lineRule="auto"/>
+        <w:rPr>
+          <w:sz w:val="28"/>
+          <w:szCs w:val="28"/>
+        </w:rPr>
+      </w:pPr>
+      <w:r>
+        <w:rPr>
+          <w:rFonts w:hint="eastAsia"/>
+          <w:sz w:val="28"/>
+          <w:szCs w:val="28"/>
+        </w:rPr>
+        <w:t>愿望：买到实惠的具有再使用价值的物品，越便捷省钱越好。</w:t>
+      </w:r>
+    </w:p>
+    <w:p>
+      <w:pPr>
+        <w:widowControl w:val="0"/>
+        <w:numPr>
+          <w:ilvl w:val="1"/>
+          <w:numId w:val="1"/>
+        </w:numPr>
+        <w:spacing w:line="240" w:lineRule="auto"/>
+        <w:rPr>
+          <w:sz w:val="28"/>
+          <w:szCs w:val="28"/>
+        </w:rPr>
+      </w:pPr>
+      <w:r>
+        <w:rPr>
+          <w:rFonts w:hint="eastAsia"/>
+          <w:sz w:val="28"/>
+          <w:szCs w:val="28"/>
+        </w:rPr>
+        <w:t>消费观念：物美价廉、最好能以最便宜的价格买到需要的物品。</w:t>
+      </w:r>
+    </w:p>
+    <w:p>
+      <w:pPr>
+        <w:widowControl w:val="0"/>
+        <w:numPr>
+          <w:ilvl w:val="1"/>
+          <w:numId w:val="1"/>
+        </w:numPr>
+        <w:spacing w:line="240" w:lineRule="auto"/>
+        <w:rPr>
+          <w:sz w:val="28"/>
+          <w:szCs w:val="28"/>
+        </w:rPr>
+      </w:pPr>
+      <w:r>
+        <w:rPr>
+          <w:rFonts w:hint="eastAsia"/>
+          <w:sz w:val="28"/>
+          <w:szCs w:val="28"/>
+        </w:rPr>
+        <w:t>经济能力：有生活费额度限制，但消费需求和冲动消费潜力大，尤其是一些科目硬性要求需要的物品。</w:t>
+      </w:r>
+    </w:p>
+    <w:p>
+      <w:pPr>
+        <w:widowControl w:val="0"/>
+        <w:numPr>
+          <w:ilvl w:val="1"/>
+          <w:numId w:val="1"/>
+        </w:numPr>
+        <w:spacing w:line="240" w:lineRule="auto"/>
+        <w:rPr>
+          <w:sz w:val="28"/>
+          <w:szCs w:val="28"/>
+        </w:rPr>
+      </w:pPr>
+      <w:r>
+        <w:rPr>
+          <w:rFonts w:hint="eastAsia"/>
+          <w:sz w:val="28"/>
+          <w:szCs w:val="28"/>
+        </w:rPr>
+        <w:t>其它：有较多的购物特性，例如：老师回收教材给下一届再利用等。</w:t>
+      </w:r>
+    </w:p>
+    <w:p>
+      <w:pPr>
+        <w:widowControl w:val="0"/>
         <w:numPr>
           <w:ilvl w:val="0"/>
           <w:numId w:val="1"/>
         </w:numPr>
-        <w:ind w:firstLineChars="0"/>
-        <w:rPr>
+        <w:spacing w:line="240" w:lineRule="auto"/>
+        <w:rPr>
+          <w:b/>
+          <w:bCs/>
           <w:sz w:val="28"/>
           <w:szCs w:val="28"/>
         </w:rPr>
@@ -50,44 +205,22 @@
       <w:r>
         <w:rPr>
           <w:rFonts w:hint="eastAsia"/>
-          <w:sz w:val="28"/>
-          <w:szCs w:val="28"/>
-        </w:rPr>
-        <w:t>希望买到二手商品的</w:t>
-      </w:r>
-      <w:r>
-        <w:rPr>
-          <w:rFonts w:hint="eastAsia"/>
-          <w:sz w:val="28"/>
-          <w:szCs w:val="28"/>
-        </w:rPr>
-        <w:t>在校大学生（简称</w:t>
-      </w:r>
-      <w:r>
-        <w:rPr>
-          <w:rFonts w:hint="eastAsia"/>
-          <w:sz w:val="28"/>
-          <w:szCs w:val="28"/>
-        </w:rPr>
-        <w:t>买方</w:t>
-      </w:r>
-      <w:r>
-        <w:rPr>
-          <w:rFonts w:hint="eastAsia"/>
-          <w:sz w:val="28"/>
-          <w:szCs w:val="28"/>
-        </w:rPr>
-        <w:t>）</w:t>
+          <w:b/>
+          <w:bCs/>
+          <w:sz w:val="28"/>
+          <w:szCs w:val="28"/>
+        </w:rPr>
+        <w:t>希望出售闲置物品的在校大学生（简称卖方）</w:t>
       </w:r>
     </w:p>
     <w:p>
       <w:pPr>
-        <w:pStyle w:val="a9"/>
+        <w:widowControl w:val="0"/>
         <w:numPr>
           <w:ilvl w:val="1"/>
           <w:numId w:val="1"/>
         </w:numPr>
-        <w:ind w:firstLineChars="0"/>
+        <w:spacing w:line="240" w:lineRule="auto"/>
         <w:rPr>
           <w:sz w:val="28"/>
           <w:szCs w:val="28"/>
@@ -99,356 +232,33 @@
           <w:sz w:val="28"/>
           <w:szCs w:val="28"/>
         </w:rPr>
-        <w:t>愿望：买到实惠</w:t>
-      </w:r>
-      <w:r>
-        <w:rPr>
-          <w:rFonts w:hint="eastAsia"/>
-          <w:sz w:val="28"/>
-          <w:szCs w:val="28"/>
-        </w:rPr>
-        <w:t>的</w:t>
-      </w:r>
-      <w:r>
-        <w:rPr>
-          <w:rFonts w:hint="eastAsia"/>
-          <w:sz w:val="28"/>
-          <w:szCs w:val="28"/>
-        </w:rPr>
-        <w:t>具有再使用价值的物品</w:t>
-      </w:r>
-      <w:r>
-        <w:rPr>
-          <w:rFonts w:hint="eastAsia"/>
-          <w:sz w:val="28"/>
-          <w:szCs w:val="28"/>
-        </w:rPr>
-        <w:t>，越便捷省</w:t>
-      </w:r>
-      <w:r>
-        <w:rPr>
-          <w:rFonts w:hint="eastAsia"/>
-          <w:sz w:val="28"/>
-          <w:szCs w:val="28"/>
-        </w:rPr>
-        <w:t>钱</w:t>
-      </w:r>
-      <w:r>
-        <w:rPr>
-          <w:rFonts w:hint="eastAsia"/>
-          <w:sz w:val="28"/>
-          <w:szCs w:val="28"/>
-        </w:rPr>
-        <w:t>越好；</w:t>
+        <w:t>痛处：具有课程性的物品使用完了以后就闲置了，毕业也不方便带回家，最终只能弃置，并且校园内现有的二手交易方式非常的不便捷。</w:t>
       </w:r>
     </w:p>
     <w:p>
       <w:pPr>
-        <w:pStyle w:val="a9"/>
+        <w:widowControl w:val="0"/>
         <w:numPr>
           <w:ilvl w:val="1"/>
           <w:numId w:val="1"/>
         </w:numPr>
-        <w:ind w:firstLineChars="0"/>
-        <w:rPr>
-          <w:sz w:val="28"/>
-          <w:szCs w:val="28"/>
-        </w:rPr>
-      </w:pPr>
-      <w:r>
+        <w:spacing w:line="240" w:lineRule="auto"/>
         <w:rPr>
           <w:rFonts w:hint="eastAsia"/>
           <w:sz w:val="28"/>
           <w:szCs w:val="28"/>
         </w:rPr>
-        <w:t>消费观念：</w:t>
-      </w:r>
+      </w:pPr>
       <w:r>
         <w:rPr>
           <w:rFonts w:hint="eastAsia"/>
           <w:sz w:val="28"/>
           <w:szCs w:val="28"/>
         </w:rPr>
-        <w:t>物美价廉</w:t>
-      </w:r>
-      <w:r>
-        <w:rPr>
-          <w:rFonts w:hint="eastAsia"/>
-          <w:sz w:val="28"/>
-          <w:szCs w:val="28"/>
-        </w:rPr>
-        <w:t>、最好能</w:t>
-      </w:r>
-      <w:r>
-        <w:rPr>
-          <w:rFonts w:hint="eastAsia"/>
-          <w:sz w:val="28"/>
-          <w:szCs w:val="28"/>
-        </w:rPr>
-        <w:t>以最</w:t>
-      </w:r>
-      <w:r>
-        <w:rPr>
-          <w:rFonts w:hint="eastAsia"/>
-          <w:sz w:val="28"/>
-          <w:szCs w:val="28"/>
-        </w:rPr>
-        <w:t>便宜</w:t>
-      </w:r>
-      <w:r>
-        <w:rPr>
-          <w:rFonts w:hint="eastAsia"/>
-          <w:sz w:val="28"/>
-          <w:szCs w:val="28"/>
-        </w:rPr>
-        <w:t>的价格买到需要的</w:t>
-      </w:r>
-      <w:r>
-        <w:rPr>
-          <w:rFonts w:hint="eastAsia"/>
-          <w:sz w:val="28"/>
-          <w:szCs w:val="28"/>
-        </w:rPr>
-        <w:t>物品；</w:t>
-      </w:r>
-      <w:r>
-        <w:rPr>
-          <w:rFonts w:hint="eastAsia"/>
-          <w:sz w:val="28"/>
-          <w:szCs w:val="28"/>
-        </w:rPr>
-        <w:t xml:space="preserve"> </w:t>
-      </w:r>
-    </w:p>
-    <w:p>
-      <w:pPr>
-        <w:pStyle w:val="a9"/>
-        <w:numPr>
-          <w:ilvl w:val="1"/>
-          <w:numId w:val="1"/>
-        </w:numPr>
-        <w:ind w:firstLineChars="0"/>
-        <w:rPr>
-          <w:sz w:val="28"/>
-          <w:szCs w:val="28"/>
-        </w:rPr>
-      </w:pPr>
-      <w:r>
-        <w:rPr>
-          <w:rFonts w:hint="eastAsia"/>
-          <w:sz w:val="28"/>
-          <w:szCs w:val="28"/>
-        </w:rPr>
-        <w:t>经济能力：有生活费额度限制，但消费需求和冲动消费潜力大，尤其是</w:t>
-      </w:r>
-      <w:r>
-        <w:rPr>
-          <w:rFonts w:hint="eastAsia"/>
-          <w:sz w:val="28"/>
-          <w:szCs w:val="28"/>
-        </w:rPr>
-        <w:t>一些科目硬性要求需要的物品</w:t>
-      </w:r>
-      <w:r>
-        <w:rPr>
-          <w:rFonts w:hint="eastAsia"/>
-          <w:sz w:val="28"/>
-          <w:szCs w:val="28"/>
-        </w:rPr>
-        <w:t>；</w:t>
-      </w:r>
-      <w:r>
-        <w:rPr>
-          <w:sz w:val="28"/>
-          <w:szCs w:val="28"/>
-        </w:rPr>
-        <w:t xml:space="preserve"> </w:t>
-      </w:r>
-    </w:p>
-    <w:p>
-      <w:pPr>
-        <w:pStyle w:val="a9"/>
-        <w:numPr>
-          <w:ilvl w:val="1"/>
-          <w:numId w:val="1"/>
-        </w:numPr>
-        <w:ind w:firstLineChars="0"/>
-        <w:rPr>
-          <w:sz w:val="28"/>
-          <w:szCs w:val="28"/>
-        </w:rPr>
-      </w:pPr>
-      <w:r>
-        <w:rPr>
-          <w:rFonts w:hint="eastAsia"/>
-          <w:sz w:val="28"/>
-          <w:szCs w:val="28"/>
-        </w:rPr>
-        <w:t>其</w:t>
-      </w:r>
-      <w:r>
-        <w:rPr>
-          <w:rFonts w:hint="eastAsia"/>
-          <w:sz w:val="28"/>
-          <w:szCs w:val="28"/>
-        </w:rPr>
-        <w:t>它：有较多的购物特性，例如：</w:t>
-      </w:r>
-      <w:r>
-        <w:rPr>
-          <w:rFonts w:hint="eastAsia"/>
-          <w:sz w:val="28"/>
-          <w:szCs w:val="28"/>
-        </w:rPr>
-        <w:t>老师回收教材给下一届再利用等</w:t>
-      </w:r>
-      <w:r>
-        <w:rPr>
-          <w:rFonts w:hint="eastAsia"/>
-          <w:sz w:val="28"/>
-          <w:szCs w:val="28"/>
-        </w:rPr>
-        <w:t>；</w:t>
-      </w:r>
-    </w:p>
-    <w:p>
-      <w:pPr>
-        <w:pStyle w:val="a9"/>
-        <w:numPr>
-          <w:ilvl w:val="0"/>
-          <w:numId w:val="1"/>
-        </w:numPr>
-        <w:ind w:firstLineChars="0"/>
-        <w:rPr>
-          <w:sz w:val="28"/>
-          <w:szCs w:val="28"/>
-        </w:rPr>
-      </w:pPr>
-      <w:r>
-        <w:rPr>
-          <w:rFonts w:hint="eastAsia"/>
-          <w:sz w:val="28"/>
-          <w:szCs w:val="28"/>
-        </w:rPr>
-        <w:t>希望出售闲置物品的</w:t>
+        <w:t>优势：课程总会和学弟学妹有重合，尤其像书本等物品可以以低廉的价格进行二手交易，一方面帮助学弟学妹，一方面可以赚回一些零用，并且同校交易非常便利、高效。</w:t>
       </w:r>
       <w:bookmarkStart w:id="0" w:name="_GoBack"/>
       <w:bookmarkEnd w:id="0"/>
-      <w:r>
-        <w:rPr>
-          <w:rFonts w:hint="eastAsia"/>
-          <w:sz w:val="28"/>
-          <w:szCs w:val="28"/>
-        </w:rPr>
-        <w:t>在校大学生（简称卖方）</w:t>
-      </w:r>
-    </w:p>
-    <w:p>
-      <w:pPr>
-        <w:pStyle w:val="a9"/>
-        <w:numPr>
-          <w:ilvl w:val="1"/>
-          <w:numId w:val="1"/>
-        </w:numPr>
-        <w:ind w:firstLineChars="0"/>
-        <w:rPr>
-          <w:sz w:val="28"/>
-          <w:szCs w:val="28"/>
-        </w:rPr>
-      </w:pPr>
-      <w:r>
-        <w:rPr>
-          <w:rFonts w:hint="eastAsia"/>
-          <w:sz w:val="28"/>
-          <w:szCs w:val="28"/>
-        </w:rPr>
-        <w:t>痛处：</w:t>
-      </w:r>
-      <w:r>
-        <w:rPr>
-          <w:rFonts w:hint="eastAsia"/>
-          <w:sz w:val="28"/>
-          <w:szCs w:val="28"/>
-        </w:rPr>
-        <w:t>具有课程性的物品使用完了以后就闲置了，毕业也不方便带回家，最终只能弃置</w:t>
-      </w:r>
-      <w:r>
-        <w:rPr>
-          <w:rFonts w:hint="eastAsia"/>
-          <w:sz w:val="28"/>
-          <w:szCs w:val="28"/>
-        </w:rPr>
-        <w:t>，并且校园内现有的二手交易方式非常的不便捷</w:t>
-      </w:r>
-      <w:r>
-        <w:rPr>
-          <w:rFonts w:hint="eastAsia"/>
-          <w:sz w:val="28"/>
-          <w:szCs w:val="28"/>
-        </w:rPr>
-        <w:t>；</w:t>
-      </w:r>
-      <w:r>
-        <w:rPr>
-          <w:sz w:val="28"/>
-          <w:szCs w:val="28"/>
-        </w:rPr>
-        <w:t xml:space="preserve"> </w:t>
-      </w:r>
-    </w:p>
-    <w:p>
-      <w:pPr>
-        <w:pStyle w:val="a9"/>
-        <w:numPr>
-          <w:ilvl w:val="1"/>
-          <w:numId w:val="1"/>
-        </w:numPr>
-        <w:ind w:firstLineChars="0"/>
-        <w:rPr>
-          <w:sz w:val="28"/>
-          <w:szCs w:val="28"/>
-        </w:rPr>
-      </w:pPr>
-      <w:r>
-        <w:rPr>
-          <w:rFonts w:hint="eastAsia"/>
-          <w:sz w:val="28"/>
-          <w:szCs w:val="28"/>
-        </w:rPr>
-        <w:t>优</w:t>
-      </w:r>
-      <w:r>
-        <w:rPr>
-          <w:rFonts w:hint="eastAsia"/>
-          <w:sz w:val="28"/>
-          <w:szCs w:val="28"/>
-        </w:rPr>
-        <w:t>势：</w:t>
-      </w:r>
-      <w:r>
-        <w:rPr>
-          <w:rFonts w:hint="eastAsia"/>
-          <w:sz w:val="28"/>
-          <w:szCs w:val="28"/>
-        </w:rPr>
-        <w:t>课程总会和学弟学妹有重合，尤其像书本等物品可以以低廉的价格进行二手交易，一方面帮助学弟学妹，一方面可以赚回一些零用</w:t>
-      </w:r>
-      <w:r>
-        <w:rPr>
-          <w:rFonts w:hint="eastAsia"/>
-          <w:sz w:val="28"/>
-          <w:szCs w:val="28"/>
-        </w:rPr>
-        <w:t>，并且同校交易非常便利、高效</w:t>
-      </w:r>
-      <w:r>
-        <w:rPr>
-          <w:rFonts w:hint="eastAsia"/>
-          <w:sz w:val="28"/>
-          <w:szCs w:val="28"/>
-        </w:rPr>
-        <w:t>；</w:t>
-      </w:r>
     </w:p>
     <w:sectPr>
       <w:pgSz w:w="11906" w:h="16838"/>
@@ -513,6 +323,232 @@
 <file path=word/numbering.xml><?xml version="1.0" encoding="utf-8"?>
 <w:numbering xmlns:wpc="http://schemas.microsoft.com/office/word/2010/wordprocessingCanvas" xmlns:cx="http://schemas.microsoft.com/office/drawing/2014/chartex" xmlns:cx1="http://schemas.microsoft.com/office/drawing/2015/9/8/chartex" xmlns:cx2="http://schemas.microsoft.com/office/drawing/2015/10/21/chartex" xmlns:cx3="http://schemas.microsoft.com/office/drawing/2016/5/9/chartex" xmlns:cx4="http://schemas.microsoft.com/office/drawing/2016/5/10/chartex" xmlns:cx5="http://schemas.microsoft.com/office/drawing/2016/5/11/chartex" xmlns:cx6="http://schemas.microsoft.com/office/drawing/2016/5/12/chartex" xmlns:cx7="http://schemas.microsoft.com/office/drawing/2016/5/13/chartex" xmlns:cx8="http://schemas.microsoft.com/office/drawing/2016/5/14/chartex" xmlns:mc="http://schemas.openxmlformats.org/markup-compatibility/2006" xmlns:aink="http://schemas.microsoft.com/office/drawing/2016/ink" xmlns:am3d="http://schemas.microsoft.com/office/drawing/2017/model3d" xmlns:o="urn:schemas-microsoft-com:office:office" xmlns:r="http://schemas.openxmlformats.org/officeDocument/2006/relationships" xmlns:m="http://schemas.openxmlformats.org/officeDocument/2006/math" xmlns:v="urn:schemas-microsoft-com:vml" xmlns:wp14="http://schemas.microsoft.com/office/word/2010/wordprocessingDrawing" xmlns:wp="http://schemas.openxmlformats.org/drawingml/2006/wordprocessingDrawing" xmlns:w10="urn:schemas-microsoft-com:office:word" xmlns:w="http://schemas.openxmlformats.org/wordprocessingml/2006/main" xmlns:w14="http://schemas.microsoft.com/office/word/2010/wordml" xmlns:w15="http://schemas.microsoft.com/office/word/2012/wordml" xmlns:w16cid="http://schemas.microsoft.com/office/word/2016/wordml/cid" xmlns:w16se="http://schemas.microsoft.com/office/word/2015/wordml/symex" xmlns:wpg="http://schemas.microsoft.com/office/word/2010/wordprocessingGroup" xmlns:wpi="http://schemas.microsoft.com/office/word/2010/wordprocessingInk" xmlns:wne="http://schemas.microsoft.com/office/word/2006/wordml" xmlns:wps="http://schemas.microsoft.com/office/word/2010/wordprocessingShape" mc:Ignorable="w14 w15 w16se w16cid wp14">
   <w:abstractNum w:abstractNumId="0" w15:restartNumberingAfterBreak="0">
+    <w:nsid w:val="00E62CEB"/>
+    <w:multiLevelType w:val="hybridMultilevel"/>
+    <w:tmpl w:val="03704F5C"/>
+    <w:lvl w:ilvl="0" w:tplc="04090001">
+      <w:start w:val="1"/>
+      <w:numFmt w:val="bullet"/>
+      <w:lvlText w:val=""/>
+      <w:lvlJc w:val="left"/>
+      <w:pPr>
+        <w:ind w:left="420" w:hanging="420"/>
+      </w:pPr>
+      <w:rPr>
+        <w:rFonts w:ascii="Wingdings" w:hAnsi="Wingdings" w:hint="default"/>
+      </w:rPr>
+    </w:lvl>
+    <w:lvl w:ilvl="1" w:tplc="04090003" w:tentative="1">
+      <w:start w:val="1"/>
+      <w:numFmt w:val="bullet"/>
+      <w:lvlText w:val=""/>
+      <w:lvlJc w:val="left"/>
+      <w:pPr>
+        <w:ind w:left="840" w:hanging="420"/>
+      </w:pPr>
+      <w:rPr>
+        <w:rFonts w:ascii="Wingdings" w:hAnsi="Wingdings" w:hint="default"/>
+      </w:rPr>
+    </w:lvl>
+    <w:lvl w:ilvl="2" w:tplc="04090005" w:tentative="1">
+      <w:start w:val="1"/>
+      <w:numFmt w:val="bullet"/>
+      <w:lvlText w:val=""/>
+      <w:lvlJc w:val="left"/>
+      <w:pPr>
+        <w:ind w:left="1260" w:hanging="420"/>
+      </w:pPr>
+      <w:rPr>
+        <w:rFonts w:ascii="Wingdings" w:hAnsi="Wingdings" w:hint="default"/>
+      </w:rPr>
+    </w:lvl>
+    <w:lvl w:ilvl="3" w:tplc="04090001" w:tentative="1">
+      <w:start w:val="1"/>
+      <w:numFmt w:val="bullet"/>
+      <w:lvlText w:val=""/>
+      <w:lvlJc w:val="left"/>
+      <w:pPr>
+        <w:ind w:left="1680" w:hanging="420"/>
+      </w:pPr>
+      <w:rPr>
+        <w:rFonts w:ascii="Wingdings" w:hAnsi="Wingdings" w:hint="default"/>
+      </w:rPr>
+    </w:lvl>
+    <w:lvl w:ilvl="4" w:tplc="04090003" w:tentative="1">
+      <w:start w:val="1"/>
+      <w:numFmt w:val="bullet"/>
+      <w:lvlText w:val=""/>
+      <w:lvlJc w:val="left"/>
+      <w:pPr>
+        <w:ind w:left="2100" w:hanging="420"/>
+      </w:pPr>
+      <w:rPr>
+        <w:rFonts w:ascii="Wingdings" w:hAnsi="Wingdings" w:hint="default"/>
+      </w:rPr>
+    </w:lvl>
+    <w:lvl w:ilvl="5" w:tplc="04090005" w:tentative="1">
+      <w:start w:val="1"/>
+      <w:numFmt w:val="bullet"/>
+      <w:lvlText w:val=""/>
+      <w:lvlJc w:val="left"/>
+      <w:pPr>
+        <w:ind w:left="2520" w:hanging="420"/>
+      </w:pPr>
+      <w:rPr>
+        <w:rFonts w:ascii="Wingdings" w:hAnsi="Wingdings" w:hint="default"/>
+      </w:rPr>
+    </w:lvl>
+    <w:lvl w:ilvl="6" w:tplc="04090001" w:tentative="1">
+      <w:start w:val="1"/>
+      <w:numFmt w:val="bullet"/>
+      <w:lvlText w:val=""/>
+      <w:lvlJc w:val="left"/>
+      <w:pPr>
+        <w:ind w:left="2940" w:hanging="420"/>
+      </w:pPr>
+      <w:rPr>
+        <w:rFonts w:ascii="Wingdings" w:hAnsi="Wingdings" w:hint="default"/>
+      </w:rPr>
+    </w:lvl>
+    <w:lvl w:ilvl="7" w:tplc="04090003" w:tentative="1">
+      <w:start w:val="1"/>
+      <w:numFmt w:val="bullet"/>
+      <w:lvlText w:val=""/>
+      <w:lvlJc w:val="left"/>
+      <w:pPr>
+        <w:ind w:left="3360" w:hanging="420"/>
+      </w:pPr>
+      <w:rPr>
+        <w:rFonts w:ascii="Wingdings" w:hAnsi="Wingdings" w:hint="default"/>
+      </w:rPr>
+    </w:lvl>
+    <w:lvl w:ilvl="8" w:tplc="04090005" w:tentative="1">
+      <w:start w:val="1"/>
+      <w:numFmt w:val="bullet"/>
+      <w:lvlText w:val=""/>
+      <w:lvlJc w:val="left"/>
+      <w:pPr>
+        <w:ind w:left="3780" w:hanging="420"/>
+      </w:pPr>
+      <w:rPr>
+        <w:rFonts w:ascii="Wingdings" w:hAnsi="Wingdings" w:hint="default"/>
+      </w:rPr>
+    </w:lvl>
+  </w:abstractNum>
+  <w:abstractNum w:abstractNumId="1" w15:restartNumberingAfterBreak="0">
+    <w:nsid w:val="2593426E"/>
+    <w:multiLevelType w:val="hybridMultilevel"/>
+    <w:tmpl w:val="BF40AC14"/>
+    <w:lvl w:ilvl="0" w:tplc="A470F72E">
+      <w:start w:val="1"/>
+      <w:numFmt w:val="bullet"/>
+      <w:lvlText w:val=""/>
+      <w:lvlJc w:val="left"/>
+      <w:pPr>
+        <w:ind w:left="840" w:hanging="420"/>
+      </w:pPr>
+      <w:rPr>
+        <w:rFonts w:ascii="Wingdings" w:hAnsi="Wingdings" w:hint="default"/>
+      </w:rPr>
+    </w:lvl>
+    <w:lvl w:ilvl="1" w:tplc="04090003" w:tentative="1">
+      <w:start w:val="1"/>
+      <w:numFmt w:val="bullet"/>
+      <w:lvlText w:val=""/>
+      <w:lvlJc w:val="left"/>
+      <w:pPr>
+        <w:ind w:left="1260" w:hanging="420"/>
+      </w:pPr>
+      <w:rPr>
+        <w:rFonts w:ascii="Wingdings" w:hAnsi="Wingdings" w:hint="default"/>
+      </w:rPr>
+    </w:lvl>
+    <w:lvl w:ilvl="2" w:tplc="04090005" w:tentative="1">
+      <w:start w:val="1"/>
+      <w:numFmt w:val="bullet"/>
+      <w:lvlText w:val=""/>
+      <w:lvlJc w:val="left"/>
+      <w:pPr>
+        <w:ind w:left="1680" w:hanging="420"/>
+      </w:pPr>
+      <w:rPr>
+        <w:rFonts w:ascii="Wingdings" w:hAnsi="Wingdings" w:hint="default"/>
+      </w:rPr>
+    </w:lvl>
+    <w:lvl w:ilvl="3" w:tplc="04090001" w:tentative="1">
+      <w:start w:val="1"/>
+      <w:numFmt w:val="bullet"/>
+      <w:lvlText w:val=""/>
+      <w:lvlJc w:val="left"/>
+      <w:pPr>
+        <w:ind w:left="2100" w:hanging="420"/>
+      </w:pPr>
+      <w:rPr>
+        <w:rFonts w:ascii="Wingdings" w:hAnsi="Wingdings" w:hint="default"/>
+      </w:rPr>
+    </w:lvl>
+    <w:lvl w:ilvl="4" w:tplc="04090003" w:tentative="1">
+      <w:start w:val="1"/>
+      <w:numFmt w:val="bullet"/>
+      <w:lvlText w:val=""/>
+      <w:lvlJc w:val="left"/>
+      <w:pPr>
+        <w:ind w:left="2520" w:hanging="420"/>
+      </w:pPr>
+      <w:rPr>
+        <w:rFonts w:ascii="Wingdings" w:hAnsi="Wingdings" w:hint="default"/>
+      </w:rPr>
+    </w:lvl>
+    <w:lvl w:ilvl="5" w:tplc="04090005" w:tentative="1">
+      <w:start w:val="1"/>
+      <w:numFmt w:val="bullet"/>
+      <w:lvlText w:val=""/>
+      <w:lvlJc w:val="left"/>
+      <w:pPr>
+        <w:ind w:left="2940" w:hanging="420"/>
+      </w:pPr>
+      <w:rPr>
+        <w:rFonts w:ascii="Wingdings" w:hAnsi="Wingdings" w:hint="default"/>
+      </w:rPr>
+    </w:lvl>
+    <w:lvl w:ilvl="6" w:tplc="04090001" w:tentative="1">
+      <w:start w:val="1"/>
+      <w:numFmt w:val="bullet"/>
+      <w:lvlText w:val=""/>
+      <w:lvlJc w:val="left"/>
+      <w:pPr>
+        <w:ind w:left="3360" w:hanging="420"/>
+      </w:pPr>
+      <w:rPr>
+        <w:rFonts w:ascii="Wingdings" w:hAnsi="Wingdings" w:hint="default"/>
+      </w:rPr>
+    </w:lvl>
+    <w:lvl w:ilvl="7" w:tplc="04090003" w:tentative="1">
+      <w:start w:val="1"/>
+      <w:numFmt w:val="bullet"/>
+      <w:lvlText w:val=""/>
+      <w:lvlJc w:val="left"/>
+      <w:pPr>
+        <w:ind w:left="3780" w:hanging="420"/>
+      </w:pPr>
+      <w:rPr>
+        <w:rFonts w:ascii="Wingdings" w:hAnsi="Wingdings" w:hint="default"/>
+      </w:rPr>
+    </w:lvl>
+    <w:lvl w:ilvl="8" w:tplc="04090005" w:tentative="1">
+      <w:start w:val="1"/>
+      <w:numFmt w:val="bullet"/>
+      <w:lvlText w:val=""/>
+      <w:lvlJc w:val="left"/>
+      <w:pPr>
+        <w:ind w:left="4200" w:hanging="420"/>
+      </w:pPr>
+      <w:rPr>
+        <w:rFonts w:ascii="Wingdings" w:hAnsi="Wingdings" w:hint="default"/>
+      </w:rPr>
+    </w:lvl>
+  </w:abstractNum>
+  <w:abstractNum w:abstractNumId="2" w15:restartNumberingAfterBreak="0">
     <w:nsid w:val="452D0543"/>
     <w:multiLevelType w:val="multilevel"/>
     <w:tmpl w:val="452D0543"/>
@@ -626,7 +662,13 @@
     </w:lvl>
   </w:abstractNum>
   <w:num w:numId="1">
+    <w:abstractNumId w:val="2"/>
+  </w:num>
+  <w:num w:numId="2">
     <w:abstractNumId w:val="0"/>
+  </w:num>
+  <w:num w:numId="3">
+    <w:abstractNumId w:val="1"/>
   </w:num>
 </w:numbering>
 </file>
@@ -642,7 +684,7 @@
     </w:rPrDefault>
     <w:pPrDefault/>
   </w:docDefaults>
-  <w:latentStyles w:defLockedState="0" w:defUIPriority="99" w:defSemiHidden="0" w:defUnhideWhenUsed="0" w:defQFormat="0" w:count="375">
+  <w:latentStyles w:defLockedState="0" w:defUIPriority="99" w:defSemiHidden="0" w:defUnhideWhenUsed="0" w:defQFormat="0" w:count="376">
     <w:lsdException w:name="Normal" w:uiPriority="0" w:qFormat="1"/>
     <w:lsdException w:name="heading 1" w:uiPriority="9" w:qFormat="1"/>
     <w:lsdException w:name="heading 2" w:semiHidden="1" w:uiPriority="9" w:unhideWhenUsed="1" w:qFormat="1"/>
@@ -748,7 +790,6 @@
     <w:lsdException w:name="HTML Sample" w:semiHidden="1" w:unhideWhenUsed="1"/>
     <w:lsdException w:name="HTML Typewriter" w:semiHidden="1" w:unhideWhenUsed="1"/>
     <w:lsdException w:name="HTML Variable" w:semiHidden="1" w:unhideWhenUsed="1"/>
-    <w:lsdException w:name="Normal Table" w:semiHidden="1" w:unhideWhenUsed="1"/>
     <w:lsdException w:name="annotation subject" w:semiHidden="1" w:unhideWhenUsed="1"/>
     <w:lsdException w:name="No List" w:semiHidden="1" w:unhideWhenUsed="1"/>
     <w:lsdException w:name="Outline List 1" w:semiHidden="1" w:unhideWhenUsed="1"/>
@@ -795,10 +836,8 @@
     <w:lsdException w:name="Table Subtle 2" w:semiHidden="1" w:unhideWhenUsed="1"/>
     <w:lsdException w:name="Table Web 1" w:semiHidden="1" w:unhideWhenUsed="1"/>
     <w:lsdException w:name="Table Web 2" w:semiHidden="1" w:unhideWhenUsed="1"/>
-    <w:lsdException w:name="Table Web 3" w:semiHidden="1" w:unhideWhenUsed="1"/>
     <w:lsdException w:name="Balloon Text" w:semiHidden="1" w:unhideWhenUsed="1"/>
     <w:lsdException w:name="Table Grid" w:uiPriority="59"/>
-    <w:lsdException w:name="Table Theme" w:semiHidden="1" w:unhideWhenUsed="1"/>
     <w:lsdException w:name="Placeholder Text" w:semiHidden="1"/>
     <w:lsdException w:name="Light Shading" w:uiPriority="60"/>
     <w:lsdException w:name="Light List" w:uiPriority="61"/>
@@ -1015,6 +1054,7 @@
     <w:lsdException w:name="Smart Hyperlink" w:semiHidden="1" w:unhideWhenUsed="1"/>
     <w:lsdException w:name="Hashtag" w:semiHidden="1" w:unhideWhenUsed="1"/>
     <w:lsdException w:name="Unresolved Mention" w:semiHidden="1" w:unhideWhenUsed="1"/>
+    <w:lsdException w:name="Smart Link" w:semiHidden="1" w:unhideWhenUsed="1"/>
   </w:latentStyles>
   <w:style w:type="paragraph" w:default="1" w:styleId="a">
     <w:name w:val="Normal"/>

--- a/1.项目论证/用户分析-谢卿卉.docx
+++ b/1.项目论证/用户分析-谢卿卉.docx
@@ -8,7 +8,6 @@
         <w:spacing w:line="240" w:lineRule="auto"/>
         <w:jc w:val="center"/>
         <w:rPr>
-          <w:rFonts w:hint="eastAsia"/>
           <w:b/>
           <w:bCs/>
           <w:sz w:val="44"/>
@@ -134,6 +133,8 @@
           <w:szCs w:val="28"/>
         </w:rPr>
       </w:pPr>
+      <w:bookmarkStart w:id="0" w:name="_GoBack"/>
+      <w:bookmarkEnd w:id="0"/>
       <w:r>
         <w:rPr>
           <w:rFonts w:hint="eastAsia"/>
@@ -244,21 +245,18 @@
         </w:numPr>
         <w:spacing w:line="240" w:lineRule="auto"/>
         <w:rPr>
+          <w:sz w:val="28"/>
+          <w:szCs w:val="28"/>
+        </w:rPr>
+      </w:pPr>
+      <w:r>
+        <w:rPr>
           <w:rFonts w:hint="eastAsia"/>
           <w:sz w:val="28"/>
           <w:szCs w:val="28"/>
         </w:rPr>
-      </w:pPr>
-      <w:r>
-        <w:rPr>
-          <w:rFonts w:hint="eastAsia"/>
-          <w:sz w:val="28"/>
-          <w:szCs w:val="28"/>
-        </w:rPr>
         <w:t>优势：课程总会和学弟学妹有重合，尤其像书本等物品可以以低廉的价格进行二手交易，一方面帮助学弟学妹，一方面可以赚回一些零用，并且同校交易非常便利、高效。</w:t>
       </w:r>
-      <w:bookmarkStart w:id="0" w:name="_GoBack"/>
-      <w:bookmarkEnd w:id="0"/>
     </w:p>
     <w:sectPr>
       <w:pgSz w:w="11906" w:h="16838"/>
@@ -551,7 +549,7 @@
   <w:abstractNum w:abstractNumId="2" w15:restartNumberingAfterBreak="0">
     <w:nsid w:val="452D0543"/>
     <w:multiLevelType w:val="multilevel"/>
-    <w:tmpl w:val="452D0543"/>
+    <w:tmpl w:val="140A1198"/>
     <w:lvl w:ilvl="0">
       <w:start w:val="1"/>
       <w:numFmt w:val="bullet"/>
@@ -567,7 +565,7 @@
     <w:lvl w:ilvl="1">
       <w:start w:val="1"/>
       <w:numFmt w:val="bullet"/>
-      <w:lvlText w:val=""/>
+      <w:lvlText w:val=""/>
       <w:lvlJc w:val="left"/>
       <w:pPr>
         <w:ind w:left="840" w:hanging="420"/>
@@ -790,6 +788,7 @@
     <w:lsdException w:name="HTML Sample" w:semiHidden="1" w:unhideWhenUsed="1"/>
     <w:lsdException w:name="HTML Typewriter" w:semiHidden="1" w:unhideWhenUsed="1"/>
     <w:lsdException w:name="HTML Variable" w:semiHidden="1" w:unhideWhenUsed="1"/>
+    <w:lsdException w:name="Normal Table" w:semiHidden="1" w:unhideWhenUsed="1"/>
     <w:lsdException w:name="annotation subject" w:semiHidden="1" w:unhideWhenUsed="1"/>
     <w:lsdException w:name="No List" w:semiHidden="1" w:unhideWhenUsed="1"/>
     <w:lsdException w:name="Outline List 1" w:semiHidden="1" w:unhideWhenUsed="1"/>
@@ -836,8 +835,10 @@
     <w:lsdException w:name="Table Subtle 2" w:semiHidden="1" w:unhideWhenUsed="1"/>
     <w:lsdException w:name="Table Web 1" w:semiHidden="1" w:unhideWhenUsed="1"/>
     <w:lsdException w:name="Table Web 2" w:semiHidden="1" w:unhideWhenUsed="1"/>
+    <w:lsdException w:name="Table Web 3" w:semiHidden="1" w:unhideWhenUsed="1"/>
     <w:lsdException w:name="Balloon Text" w:semiHidden="1" w:unhideWhenUsed="1"/>
     <w:lsdException w:name="Table Grid" w:uiPriority="59"/>
+    <w:lsdException w:name="Table Theme" w:semiHidden="1" w:unhideWhenUsed="1"/>
     <w:lsdException w:name="Placeholder Text" w:semiHidden="1"/>
     <w:lsdException w:name="Light Shading" w:uiPriority="60"/>
     <w:lsdException w:name="Light List" w:uiPriority="61"/>
